--- a/Lesson 8 Homework Packet/Lesson 8 Homework Packet/Week_08_HW_Submission.docx
+++ b/Lesson 8 Homework Packet/Lesson 8 Homework Packet/Week_08_HW_Submission.docx
@@ -3795,7 +3795,7 @@
     </w:lvl>
   </w:abstractNum>
   <w:abstractNum w:abstractNumId="990">
-    <w:nsid w:val="2519b81c"/>
+    <w:nsid w:val="2770476c"/>
     <w:multiLevelType w:val="multilevel"/>
     <w:lvl w:ilvl="0">
       <w:numFmt w:val="bullet"/>
@@ -3876,7 +3876,7 @@
     </w:lvl>
   </w:abstractNum>
   <w:abstractNum w:abstractNumId="99531">
-    <w:nsid w:val="c77dc795"/>
+    <w:nsid w:val="ff53a92a"/>
     <w:multiLevelType w:val="multilevel"/>
     <w:lvl w:ilvl="0">
       <w:start w:val="1"/>
@@ -3964,7 +3964,7 @@
     </w:lvl>
   </w:abstractNum>
   <w:abstractNum w:abstractNumId="99532">
-    <w:nsid w:val="cbf28f55"/>
+    <w:nsid w:val="20b9bf4f"/>
     <w:multiLevelType w:val="multilevel"/>
     <w:lvl w:ilvl="0">
       <w:start w:val="2"/>
@@ -4052,7 +4052,7 @@
     </w:lvl>
   </w:abstractNum>
   <w:abstractNum w:abstractNumId="99533">
-    <w:nsid w:val="4c1b649e"/>
+    <w:nsid w:val="47ba03bd"/>
     <w:multiLevelType w:val="multilevel"/>
     <w:lvl w:ilvl="0">
       <w:start w:val="3"/>
